--- a/配置/信息系统/word/10大管理输入输出工具和技术.docx
+++ b/配置/信息系统/word/10大管理输入输出工具和技术.docx
@@ -1,6 +1,6 @@
 
 <file path=word/document.xml><?xml version="1.0" encoding="utf-8"?>
-<w:document xmlns:wpc="http://schemas.microsoft.com/office/word/2010/wordprocessingCanvas" xmlns:cx="http://schemas.microsoft.com/office/drawing/2014/chartex" xmlns:cx1="http://schemas.microsoft.com/office/drawing/2015/9/8/chartex" xmlns:cx2="http://schemas.microsoft.com/office/drawing/2015/10/21/chartex" xmlns:cx3="http://schemas.microsoft.com/office/drawing/2016/5/9/chartex" xmlns:cx4="http://schemas.microsoft.com/office/drawing/2016/5/10/chartex" xmlns:cx5="http://schemas.microsoft.com/office/drawing/2016/5/11/chartex" xmlns:cx6="http://schemas.microsoft.com/office/drawing/2016/5/12/chartex" xmlns:cx7="http://schemas.microsoft.com/office/drawing/2016/5/13/chartex" xmlns:cx8="http://schemas.microsoft.com/office/drawing/2016/5/14/chartex" xmlns:mc="http://schemas.openxmlformats.org/markup-compatibility/2006" xmlns:aink="http://schemas.microsoft.com/office/drawing/2016/ink" xmlns:am3d="http://schemas.microsoft.com/office/drawing/2017/model3d" xmlns:o="urn:schemas-microsoft-com:office:office" xmlns:r="http://schemas.openxmlformats.org/officeDocument/2006/relationships" xmlns:m="http://schemas.openxmlformats.org/officeDocument/2006/math" xmlns:v="urn:schemas-microsoft-com:vml" xmlns:wp14="http://schemas.microsoft.com/office/word/2010/wordprocessingDrawing" xmlns:wp="http://schemas.openxmlformats.org/drawingml/2006/wordprocessingDrawing" xmlns:w10="urn:schemas-microsoft-com:office:word" xmlns:w="http://schemas.openxmlformats.org/wordprocessingml/2006/main" xmlns:w14="http://schemas.microsoft.com/office/word/2010/wordml" xmlns:w15="http://schemas.microsoft.com/office/word/2012/wordml" xmlns:w16cex="http://schemas.microsoft.com/office/word/2018/wordml/cex" xmlns:w16cid="http://schemas.microsoft.com/office/word/2016/wordml/cid" xmlns:w16="http://schemas.microsoft.com/office/word/2018/wordml" xmlns:w16sdtdh="http://schemas.microsoft.com/office/word/2020/wordml/sdtdatahash" xmlns:w16se="http://schemas.microsoft.com/office/word/2015/wordml/symex" xmlns:wpg="http://schemas.microsoft.com/office/word/2010/wordprocessingGroup" xmlns:wpi="http://schemas.microsoft.com/office/word/2010/wordprocessingInk" xmlns:wne="http://schemas.microsoft.com/office/word/2006/wordml" xmlns:wps="http://schemas.microsoft.com/office/word/2010/wordprocessingShape" mc:Ignorable="w14 w15 w16se w16cid w16 w16cex w16sdtdh wp14">
+<w:document xmlns:wpc="http://schemas.microsoft.com/office/word/2010/wordprocessingCanvas" xmlns:cx="http://schemas.microsoft.com/office/drawing/2014/chartex" xmlns:cx1="http://schemas.microsoft.com/office/drawing/2015/9/8/chartex" xmlns:cx2="http://schemas.microsoft.com/office/drawing/2015/10/21/chartex" xmlns:cx3="http://schemas.microsoft.com/office/drawing/2016/5/9/chartex" xmlns:cx4="http://schemas.microsoft.com/office/drawing/2016/5/10/chartex" xmlns:cx5="http://schemas.microsoft.com/office/drawing/2016/5/11/chartex" xmlns:cx6="http://schemas.microsoft.com/office/drawing/2016/5/12/chartex" xmlns:cx7="http://schemas.microsoft.com/office/drawing/2016/5/13/chartex" xmlns:cx8="http://schemas.microsoft.com/office/drawing/2016/5/14/chartex" xmlns:mc="http://schemas.openxmlformats.org/markup-compatibility/2006" xmlns:aink="http://schemas.microsoft.com/office/drawing/2016/ink" xmlns:am3d="http://schemas.microsoft.com/office/drawing/2017/model3d" xmlns:o="urn:schemas-microsoft-com:office:office" xmlns:r="http://schemas.openxmlformats.org/officeDocument/2006/relationships" xmlns:m="http://schemas.openxmlformats.org/officeDocument/2006/math" xmlns:v="urn:schemas-microsoft-com:vml" xmlns:wp14="http://schemas.microsoft.com/office/word/2010/wordprocessingDrawing" xmlns:wp="http://schemas.openxmlformats.org/drawingml/2006/wordprocessingDrawing" xmlns:w10="urn:schemas-microsoft-com:office:word" xmlns:w="http://schemas.openxmlformats.org/wordprocessingml/2006/main" xmlns:w14="http://schemas.microsoft.com/office/word/2010/wordml" xmlns:w15="http://schemas.microsoft.com/office/word/2012/wordml" xmlns:w16cex="http://schemas.microsoft.com/office/word/2018/wordml/cex" xmlns:w16cid="http://schemas.microsoft.com/office/word/2016/wordml/cid" xmlns:w16="http://schemas.microsoft.com/office/word/2018/wordml" xmlns:w16se="http://schemas.microsoft.com/office/word/2015/wordml/symex" xmlns:wpg="http://schemas.microsoft.com/office/word/2010/wordprocessingGroup" xmlns:wpi="http://schemas.microsoft.com/office/word/2010/wordprocessingInk" xmlns:wne="http://schemas.microsoft.com/office/word/2006/wordml" xmlns:wps="http://schemas.microsoft.com/office/word/2010/wordprocessingShape" mc:Ignorable="w14 w15 w16se w16cid w16 w16cex wp14">
   <w:body>
     <w:p>
       <w:pPr>
@@ -58,17 +58,7 @@
                 <w:sz w:val="21"/>
                 <w:szCs w:val="21"/>
               </w:rPr>
-              <w:t>一</w:t>
-            </w:r>
-            <w:r>
-              <w:rPr>
-                <w:rFonts w:ascii="宋体" w:eastAsia="宋体" w:hAnsi="宋体" w:cs="宋体"/>
-                <w:b/>
-                <w:bCs/>
-                <w:sz w:val="21"/>
-                <w:szCs w:val="21"/>
-              </w:rPr>
-              <w:t>、整体管理</w:t>
+              <w:t>一、整体管理</w:t>
             </w:r>
           </w:p>
         </w:tc>
@@ -100,7 +90,6 @@
           <w:p>
             <w:pPr>
               <w:rPr>
-                <w:rFonts w:hint="eastAsia"/>
                 <w:sz w:val="24"/>
                 <w:szCs w:val="24"/>
               </w:rPr>
@@ -12285,7 +12274,7 @@
       </w:tr>
       <w:tr>
         <w:trPr>
-          <w:trHeight w:val="312"/>
+          <w:trHeight w:val="59"/>
         </w:trPr>
         <w:tc>
           <w:tcPr>
@@ -14189,7 +14178,7 @@
       </w:tr>
       <w:tr>
         <w:trPr>
-          <w:trHeight w:val="312"/>
+          <w:trHeight w:val="59"/>
         </w:trPr>
         <w:tc>
           <w:tcPr>
@@ -25637,7 +25626,7 @@
           </mc:Choice>
           <mc:Fallback>
             <w:pict>
-              <v:line w14:anchorId="75260577" id="Shape 2" o:spid="_x0000_s1026" style="position:absolute;left:0;text-align:left;z-index:-251661312;visibility:visible;mso-wrap-style:square;mso-wrap-distance-left:9pt;mso-wrap-distance-top:0;mso-wrap-distance-right:9pt;mso-wrap-distance-bottom:0;mso-position-horizontal:absolute;mso-position-horizontal-relative:page;mso-position-vertical:absolute;mso-position-vertical-relative:page" from="84.35pt,72.3pt" to="510.95pt,72.3pt" o:gfxdata="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" o:allowincell="f" filled="t" strokeweight=".16931mm">
+              <v:line w14:anchorId="0297EAEB" id="Shape 2" o:spid="_x0000_s1026" style="position:absolute;left:0;text-align:left;z-index:-251661312;visibility:visible;mso-wrap-style:square;mso-wrap-distance-left:9pt;mso-wrap-distance-top:0;mso-wrap-distance-right:9pt;mso-wrap-distance-bottom:0;mso-position-horizontal:absolute;mso-position-horizontal-relative:page;mso-position-vertical:absolute;mso-position-vertical-relative:page" from="84.35pt,72.3pt" to="510.95pt,72.3pt" o:gfxdata="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" o:allowincell="f" filled="t" strokeweight=".16931mm">
                 <v:stroke joinstyle="miter"/>
                 <o:lock v:ext="edit" shapetype="f"/>
                 <w10:wrap anchorx="page" anchory="page"/>
@@ -25705,7 +25694,7 @@
           </mc:Choice>
           <mc:Fallback>
             <w:pict>
-              <v:line w14:anchorId="580EB881" id="Shape 3" o:spid="_x0000_s1026" style="position:absolute;left:0;text-align:left;z-index:-251660288;visibility:visible;mso-wrap-style:square;mso-wrap-distance-left:9pt;mso-wrap-distance-top:0;mso-wrap-distance-right:9pt;mso-wrap-distance-bottom:0;mso-position-horizontal:absolute;mso-position-horizontal-relative:page;mso-position-vertical:absolute;mso-position-vertical-relative:page" from="84.6pt,72.05pt" to="84.6pt,88.6pt" o:gfxdata="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" o:allowincell="f" filled="t" strokeweight=".16931mm">
+              <v:line w14:anchorId="7F6DCD3C" id="Shape 3" o:spid="_x0000_s1026" style="position:absolute;left:0;text-align:left;z-index:-251660288;visibility:visible;mso-wrap-style:square;mso-wrap-distance-left:9pt;mso-wrap-distance-top:0;mso-wrap-distance-right:9pt;mso-wrap-distance-bottom:0;mso-position-horizontal:absolute;mso-position-horizontal-relative:page;mso-position-vertical:absolute;mso-position-vertical-relative:page" from="84.6pt,72.05pt" to="84.6pt,88.6pt" o:gfxdata="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" o:allowincell="f" filled="t" strokeweight=".16931mm">
                 <v:stroke joinstyle="miter"/>
                 <o:lock v:ext="edit" shapetype="f"/>
                 <w10:wrap anchorx="page" anchory="page"/>
@@ -25773,7 +25762,7 @@
           </mc:Choice>
           <mc:Fallback>
             <w:pict>
-              <v:line w14:anchorId="45918848" id="Shape 4" o:spid="_x0000_s1026" style="position:absolute;left:0;text-align:left;z-index:-251659264;visibility:visible;mso-wrap-style:square;mso-wrap-distance-left:9pt;mso-wrap-distance-top:0;mso-wrap-distance-right:9pt;mso-wrap-distance-bottom:0;mso-position-horizontal:absolute;mso-position-horizontal-relative:page;mso-position-vertical:absolute;mso-position-vertical-relative:page" from="191.15pt,72.05pt" to="191.15pt,88.6pt" o:gfxdata="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" o:allowincell="f" filled="t" strokeweight=".16931mm">
+              <v:line w14:anchorId="673A3439" id="Shape 4" o:spid="_x0000_s1026" style="position:absolute;left:0;text-align:left;z-index:-251659264;visibility:visible;mso-wrap-style:square;mso-wrap-distance-left:9pt;mso-wrap-distance-top:0;mso-wrap-distance-right:9pt;mso-wrap-distance-bottom:0;mso-position-horizontal:absolute;mso-position-horizontal-relative:page;mso-position-vertical:absolute;mso-position-vertical-relative:page" from="191.15pt,72.05pt" to="191.15pt,88.6pt" o:gfxdata="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" o:allowincell="f" filled="t" strokeweight=".16931mm">
                 <v:stroke joinstyle="miter"/>
                 <o:lock v:ext="edit" shapetype="f"/>
                 <w10:wrap anchorx="page" anchory="page"/>
@@ -25841,7 +25830,7 @@
           </mc:Choice>
           <mc:Fallback>
             <w:pict>
-              <v:line w14:anchorId="2E0E74B2" id="Shape 5" o:spid="_x0000_s1026" style="position:absolute;left:0;text-align:left;z-index:-251658240;visibility:visible;mso-wrap-style:square;mso-wrap-distance-left:9pt;mso-wrap-distance-top:0;mso-wrap-distance-right:9pt;mso-wrap-distance-bottom:0;mso-position-horizontal:absolute;mso-position-horizontal-relative:page;mso-position-vertical:absolute;mso-position-vertical-relative:page" from="297.55pt,72.05pt" to="297.55pt,88.6pt" o:gfxdata="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" o:allowincell="f" filled="t" strokeweight=".48pt">
+              <v:line w14:anchorId="744AF4D6" id="Shape 5" o:spid="_x0000_s1026" style="position:absolute;left:0;text-align:left;z-index:-251658240;visibility:visible;mso-wrap-style:square;mso-wrap-distance-left:9pt;mso-wrap-distance-top:0;mso-wrap-distance-right:9pt;mso-wrap-distance-bottom:0;mso-position-horizontal:absolute;mso-position-horizontal-relative:page;mso-position-vertical:absolute;mso-position-vertical-relative:page" from="297.55pt,72.05pt" to="297.55pt,88.6pt" o:gfxdata="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" o:allowincell="f" filled="t" strokeweight=".48pt">
                 <v:stroke joinstyle="miter"/>
                 <o:lock v:ext="edit" shapetype="f"/>
                 <w10:wrap anchorx="page" anchory="page"/>
@@ -25909,7 +25898,7 @@
           </mc:Choice>
           <mc:Fallback>
             <w:pict>
-              <v:line w14:anchorId="29D8A2E6" id="Shape 6" o:spid="_x0000_s1026" style="position:absolute;left:0;text-align:left;z-index:-251657216;visibility:visible;mso-wrap-style:square;mso-wrap-distance-left:9pt;mso-wrap-distance-top:0;mso-wrap-distance-right:9pt;mso-wrap-distance-bottom:0;mso-position-horizontal:absolute;mso-position-horizontal-relative:page;mso-position-vertical:absolute;mso-position-vertical-relative:page" from="404.15pt,72.05pt" to="404.15pt,88.6pt" o:gfxdata="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" o:allowincell="f" filled="t" strokeweight=".16931mm">
+              <v:line w14:anchorId="00D77A61" id="Shape 6" o:spid="_x0000_s1026" style="position:absolute;left:0;text-align:left;z-index:-251657216;visibility:visible;mso-wrap-style:square;mso-wrap-distance-left:9pt;mso-wrap-distance-top:0;mso-wrap-distance-right:9pt;mso-wrap-distance-bottom:0;mso-position-horizontal:absolute;mso-position-horizontal-relative:page;mso-position-vertical:absolute;mso-position-vertical-relative:page" from="404.15pt,72.05pt" to="404.15pt,88.6pt" o:gfxdata="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" o:allowincell="f" filled="t" strokeweight=".16931mm">
                 <v:stroke joinstyle="miter"/>
                 <o:lock v:ext="edit" shapetype="f"/>
                 <w10:wrap anchorx="page" anchory="page"/>
@@ -25977,7 +25966,7 @@
           </mc:Choice>
           <mc:Fallback>
             <w:pict>
-              <v:line w14:anchorId="5F476C38" id="Shape 7" o:spid="_x0000_s1026" style="position:absolute;left:0;text-align:left;z-index:-251656192;visibility:visible;mso-wrap-style:square;mso-wrap-distance-left:9pt;mso-wrap-distance-top:0;mso-wrap-distance-right:9pt;mso-wrap-distance-bottom:0;mso-position-horizontal:absolute;mso-position-horizontal-relative:page;mso-position-vertical:absolute;mso-position-vertical-relative:page" from="510.7pt,72.05pt" to="510.7pt,88.6pt" o:gfxdata="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" o:allowincell="f" filled="t" strokeweight=".16931mm">
+              <v:line w14:anchorId="68E68EEF" id="Shape 7" o:spid="_x0000_s1026" style="position:absolute;left:0;text-align:left;z-index:-251656192;visibility:visible;mso-wrap-style:square;mso-wrap-distance-left:9pt;mso-wrap-distance-top:0;mso-wrap-distance-right:9pt;mso-wrap-distance-bottom:0;mso-position-horizontal:absolute;mso-position-horizontal-relative:page;mso-position-vertical:absolute;mso-position-vertical-relative:page" from="510.7pt,72.05pt" to="510.7pt,88.6pt" o:gfxdata="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" o:allowincell="f" filled="t" strokeweight=".16931mm">
                 <v:stroke joinstyle="miter"/>
                 <o:lock v:ext="edit" shapetype="f"/>
                 <w10:wrap anchorx="page" anchory="page"/>
@@ -26082,7 +26071,7 @@
           </mc:Choice>
           <mc:Fallback>
             <w:pict>
-              <v:line w14:anchorId="02191208" id="Shape 8" o:spid="_x0000_s1026" style="position:absolute;left:0;text-align:left;z-index:-251655168;visibility:visible;mso-wrap-style:square;mso-wrap-distance-left:9pt;mso-wrap-distance-top:0;mso-wrap-distance-right:9pt;mso-wrap-distance-bottom:0;mso-position-horizontal:absolute;mso-position-horizontal-relative:text;mso-position-vertical:absolute;mso-position-vertical-relative:text" from="12.35pt,1pt" to="438.95pt,1pt" o:gfxdata="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" o:allowincell="f" filled="t" strokeweight=".48pt">
+              <v:line w14:anchorId="456B257F" id="Shape 8" o:spid="_x0000_s1026" style="position:absolute;left:0;text-align:left;z-index:-251655168;visibility:visible;mso-wrap-style:square;mso-wrap-distance-left:9pt;mso-wrap-distance-top:0;mso-wrap-distance-right:9pt;mso-wrap-distance-bottom:0;mso-position-horizontal:absolute;mso-position-horizontal-relative:text;mso-position-vertical:absolute;mso-position-vertical-relative:text" from="12.35pt,1pt" to="438.95pt,1pt" o:gfxdata="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" o:allowincell="f" filled="t" strokeweight=".48pt">
                 <v:stroke joinstyle="miter"/>
                 <o:lock v:ext="edit" shapetype="f"/>
               </v:line>
@@ -30210,6 +30199,7 @@
                 <w:szCs w:val="20"/>
               </w:rPr>
             </w:pPr>
+            <w:bookmarkStart w:id="6" w:name="_GoBack" w:colFirst="3" w:colLast="3"/>
             <w:r>
               <w:rPr>
                 <w:rFonts w:ascii="宋体" w:eastAsia="宋体" w:hAnsi="宋体" w:cs="宋体"/>
@@ -30818,6 +30808,7 @@
           </w:p>
         </w:tc>
       </w:tr>
+      <w:bookmarkEnd w:id="6"/>
       <w:tr>
         <w:trPr>
           <w:trHeight w:val="572"/>
@@ -31326,8 +31317,8 @@
           <w:szCs w:val="20"/>
         </w:rPr>
       </w:pPr>
-      <w:bookmarkStart w:id="6" w:name="page7"/>
-      <w:bookmarkEnd w:id="6"/>
+      <w:bookmarkStart w:id="7" w:name="page7"/>
+      <w:bookmarkEnd w:id="7"/>
     </w:p>
     <w:tbl>
       <w:tblPr>
@@ -36148,8 +36139,8 @@
                 <w:szCs w:val="20"/>
               </w:rPr>
             </w:pPr>
-            <w:bookmarkStart w:id="7" w:name="page8"/>
-            <w:bookmarkEnd w:id="7"/>
+            <w:bookmarkStart w:id="8" w:name="page8"/>
+            <w:bookmarkEnd w:id="8"/>
             <w:r>
               <w:rPr>
                 <w:rFonts w:ascii="宋体" w:eastAsia="宋体" w:hAnsi="宋体" w:cs="宋体"/>
@@ -39744,7 +39735,7 @@
 </file>
 
 <file path=word/styles.xml><?xml version="1.0" encoding="utf-8"?>
-<w:styles xmlns:mc="http://schemas.openxmlformats.org/markup-compatibility/2006" xmlns:r="http://schemas.openxmlformats.org/officeDocument/2006/relationships" xmlns:w="http://schemas.openxmlformats.org/wordprocessingml/2006/main" xmlns:w14="http://schemas.microsoft.com/office/word/2010/wordml" xmlns:w15="http://schemas.microsoft.com/office/word/2012/wordml" xmlns:w16cex="http://schemas.microsoft.com/office/word/2018/wordml/cex" xmlns:w16cid="http://schemas.microsoft.com/office/word/2016/wordml/cid" xmlns:w16="http://schemas.microsoft.com/office/word/2018/wordml" xmlns:w16sdtdh="http://schemas.microsoft.com/office/word/2020/wordml/sdtdatahash" xmlns:w16se="http://schemas.microsoft.com/office/word/2015/wordml/symex" mc:Ignorable="w14 w15 w16se w16cid w16 w16cex w16sdtdh">
+<w:styles xmlns:mc="http://schemas.openxmlformats.org/markup-compatibility/2006" xmlns:r="http://schemas.openxmlformats.org/officeDocument/2006/relationships" xmlns:w="http://schemas.openxmlformats.org/wordprocessingml/2006/main" xmlns:w14="http://schemas.microsoft.com/office/word/2010/wordml" xmlns:w15="http://schemas.microsoft.com/office/word/2012/wordml" xmlns:w16cex="http://schemas.microsoft.com/office/word/2018/wordml/cex" xmlns:w16cid="http://schemas.microsoft.com/office/word/2016/wordml/cid" xmlns:w16="http://schemas.microsoft.com/office/word/2018/wordml" xmlns:w16se="http://schemas.microsoft.com/office/word/2015/wordml/symex" mc:Ignorable="w14 w15 w16se w16cid w16 w16cex">
   <w:docDefaults>
     <w:rPrDefault>
       <w:rPr>
@@ -39911,7 +39902,7 @@
     <w:lsdException w:name="Table Web 2" w:semiHidden="1" w:unhideWhenUsed="1"/>
     <w:lsdException w:name="Table Web 3" w:semiHidden="1" w:unhideWhenUsed="1"/>
     <w:lsdException w:name="Balloon Text" w:semiHidden="1" w:unhideWhenUsed="1"/>
-    <w:lsdException w:name="Table Grid" w:semiHidden="1" w:uiPriority="59" w:unhideWhenUsed="1"/>
+    <w:lsdException w:name="Table Grid" w:uiPriority="59"/>
     <w:lsdException w:name="Table Theme" w:semiHidden="1" w:unhideWhenUsed="1"/>
     <w:lsdException w:name="Placeholder Text" w:semiHidden="1"/>
     <w:lsdException w:name="No Spacing" w:uiPriority="1" w:qFormat="1"/>
